--- a/ExampleReports/JustinVerlander2017Astros.docx
+++ b/ExampleReports/JustinVerlander2017Astros.docx
@@ -20,7 +20,7 @@
           <w:sz w:val="24"/>
         </w:rPr>
         <w:br/>
-        <w:t>2017-9-1 to 2017-11-1</w:t>
+        <w:t>2017-8-1 to 2017-11-1</w:t>
       </w:r>
     </w:p>
     <w:p>
@@ -198,7 +198,7 @@
           </w:tcPr>
           <w:p>
             <w:r>
-              <w:t>61.1</w:t>
+              <w:t>60.6</w:t>
             </w:r>
           </w:p>
         </w:tc>
@@ -208,7 +208,7 @@
           </w:tcPr>
           <w:p>
             <w:r>
-              <w:t>95.6</w:t>
+              <w:t>95.5</w:t>
             </w:r>
           </w:p>
         </w:tc>
@@ -218,7 +218,7 @@
           </w:tcPr>
           <w:p>
             <w:r>
-              <w:t>2593.0</w:t>
+              <w:t>2569.0</w:t>
             </w:r>
           </w:p>
         </w:tc>
@@ -228,7 +228,7 @@
           </w:tcPr>
           <w:p>
             <w:r>
-              <w:t>-13.6</w:t>
+              <w:t>-12.8</w:t>
             </w:r>
           </w:p>
         </w:tc>
@@ -238,7 +238,7 @@
           </w:tcPr>
           <w:p>
             <w:r>
-              <w:t>18.6</w:t>
+              <w:t>18.3</w:t>
             </w:r>
           </w:p>
         </w:tc>
@@ -248,7 +248,7 @@
           </w:tcPr>
           <w:p>
             <w:r>
-              <w:t>0.34</w:t>
+              <w:t>0.356</w:t>
             </w:r>
           </w:p>
         </w:tc>
@@ -258,7 +258,7 @@
           </w:tcPr>
           <w:p>
             <w:r>
-              <w:t>0.231</w:t>
+              <w:t>0.23</w:t>
             </w:r>
           </w:p>
         </w:tc>
@@ -268,7 +268,7 @@
           </w:tcPr>
           <w:p>
             <w:r>
-              <w:t>11.5</w:t>
+              <w:t>10.4</w:t>
             </w:r>
           </w:p>
         </w:tc>
@@ -290,7 +290,7 @@
           </w:tcPr>
           <w:p>
             <w:r>
-              <w:t>22.6</w:t>
+              <w:t>23.2</w:t>
             </w:r>
           </w:p>
         </w:tc>
@@ -310,7 +310,7 @@
           </w:tcPr>
           <w:p>
             <w:r>
-              <w:t>2661.0</w:t>
+              <w:t>2615.0</w:t>
             </w:r>
           </w:p>
         </w:tc>
@@ -320,7 +320,7 @@
           </w:tcPr>
           <w:p>
             <w:r>
-              <w:t>2.3</w:t>
+              <w:t>2.5</w:t>
             </w:r>
           </w:p>
         </w:tc>
@@ -330,7 +330,7 @@
           </w:tcPr>
           <w:p>
             <w:r>
-              <w:t>3.0</w:t>
+              <w:t>3.3</w:t>
             </w:r>
           </w:p>
         </w:tc>
@@ -340,7 +340,7 @@
           </w:tcPr>
           <w:p>
             <w:r>
-              <w:t>0.328</w:t>
+              <w:t>0.349</w:t>
             </w:r>
           </w:p>
         </w:tc>
@@ -350,7 +350,7 @@
           </w:tcPr>
           <w:p>
             <w:r>
-              <w:t>0.229</w:t>
+              <w:t>0.251</w:t>
             </w:r>
           </w:p>
         </w:tc>
@@ -360,7 +360,7 @@
           </w:tcPr>
           <w:p>
             <w:r>
-              <w:t>21.8</w:t>
+              <w:t>21.0</w:t>
             </w:r>
           </w:p>
         </w:tc>
@@ -382,7 +382,7 @@
           </w:tcPr>
           <w:p>
             <w:r>
-              <w:t>11.4</w:t>
+              <w:t>12.0</w:t>
             </w:r>
           </w:p>
         </w:tc>
@@ -402,7 +402,7 @@
           </w:tcPr>
           <w:p>
             <w:r>
-              <w:t>2858.0</w:t>
+              <w:t>2832.0</w:t>
             </w:r>
           </w:p>
         </w:tc>
@@ -412,7 +412,7 @@
           </w:tcPr>
           <w:p>
             <w:r>
-              <w:t>8.6</w:t>
+              <w:t>8.4</w:t>
             </w:r>
           </w:p>
         </w:tc>
@@ -422,7 +422,7 @@
           </w:tcPr>
           <w:p>
             <w:r>
-              <w:t>-10.8</w:t>
+              <w:t>-10.4</w:t>
             </w:r>
           </w:p>
         </w:tc>
@@ -432,7 +432,7 @@
           </w:tcPr>
           <w:p>
             <w:r>
-              <w:t>0.266</w:t>
+              <w:t>0.288</w:t>
             </w:r>
           </w:p>
         </w:tc>
@@ -442,7 +442,7 @@
           </w:tcPr>
           <w:p>
             <w:r>
-              <w:t>0.172</w:t>
+              <w:t>0.176</w:t>
             </w:r>
           </w:p>
         </w:tc>
@@ -452,7 +452,7 @@
           </w:tcPr>
           <w:p>
             <w:r>
-              <w:t>9.1</w:t>
+              <w:t>8.8</w:t>
             </w:r>
           </w:p>
         </w:tc>
@@ -474,7 +474,7 @@
           </w:tcPr>
           <w:p>
             <w:r>
-              <w:t>2.7</w:t>
+              <w:t>2.4</w:t>
             </w:r>
           </w:p>
         </w:tc>
@@ -484,7 +484,7 @@
           </w:tcPr>
           <w:p>
             <w:r>
-              <w:t>87.4</w:t>
+              <w:t>87.3</w:t>
             </w:r>
           </w:p>
         </w:tc>
@@ -494,7 +494,7 @@
           </w:tcPr>
           <w:p>
             <w:r>
-              <w:t>1821.0</w:t>
+              <w:t>1776.0</w:t>
             </w:r>
           </w:p>
         </w:tc>
@@ -504,7 +504,7 @@
           </w:tcPr>
           <w:p>
             <w:r>
-              <w:t>-17.5</w:t>
+              <w:t>-16.2</w:t>
             </w:r>
           </w:p>
         </w:tc>
@@ -514,7 +514,7 @@
           </w:tcPr>
           <w:p>
             <w:r>
-              <w:t>6.3</w:t>
+              <w:t>7.0</w:t>
             </w:r>
           </w:p>
         </w:tc>
@@ -524,7 +524,7 @@
           </w:tcPr>
           <w:p>
             <w:r>
-              <w:t>0.4</w:t>
+              <w:t>0.557</w:t>
             </w:r>
           </w:p>
         </w:tc>
@@ -534,7 +534,7 @@
           </w:tcPr>
           <w:p>
             <w:r>
-              <w:t>0.333</w:t>
+              <w:t>0.406</w:t>
             </w:r>
           </w:p>
         </w:tc>
@@ -544,7 +544,7 @@
           </w:tcPr>
           <w:p>
             <w:r>
-              <w:t>17.2</w:t>
+              <w:t>12.2</w:t>
             </w:r>
           </w:p>
         </w:tc>
@@ -566,7 +566,7 @@
           </w:tcPr>
           <w:p>
             <w:r>
-              <w:t>2.1</w:t>
+              <w:t>1.8</w:t>
             </w:r>
           </w:p>
         </w:tc>
@@ -576,7 +576,7 @@
           </w:tcPr>
           <w:p>
             <w:r>
-              <w:t>91.2</w:t>
+              <w:t>91.5</w:t>
             </w:r>
           </w:p>
         </w:tc>
@@ -586,7 +586,7 @@
           </w:tcPr>
           <w:p>
             <w:r>
-              <w:t>2556.0</w:t>
+              <w:t>2529.0</w:t>
             </w:r>
           </w:p>
         </w:tc>
@@ -596,7 +596,7 @@
           </w:tcPr>
           <w:p>
             <w:r>
-              <w:t>0.6</w:t>
+              <w:t>0.2</w:t>
             </w:r>
           </w:p>
         </w:tc>
@@ -606,7 +606,7 @@
           </w:tcPr>
           <w:p>
             <w:r>
-              <w:t>12.0</w:t>
+              <w:t>12.4</w:t>
             </w:r>
           </w:p>
         </w:tc>
@@ -616,7 +616,7 @@
           </w:tcPr>
           <w:p>
             <w:r>
-              <w:t>0.171</w:t>
+              <w:t>0.291</w:t>
             </w:r>
           </w:p>
         </w:tc>
@@ -626,7 +626,7 @@
           </w:tcPr>
           <w:p>
             <w:r>
-              <w:t>0.078</w:t>
+              <w:t>0.064</w:t>
             </w:r>
           </w:p>
         </w:tc>
@@ -636,7 +636,7 @@
           </w:tcPr>
           <w:p>
             <w:r>
-              <w:t>4.5</w:t>
+              <w:t>3.2</w:t>
             </w:r>
           </w:p>
         </w:tc>
